--- a/Word Files/20 QUART MIXER_Globe_SP20.docx
+++ b/Word Files/20 QUART MIXER_Globe_SP20.docx
@@ -4,7 +4,7 @@
   <w:body>
     <w:p>
       <w:r>
-        <w:t>I ITEM #:</w:t>
+        <w:t>ITEM #:</w:t>
       </w:r>
       <w:r>
         <w:tab/>
@@ -65,9 +65,8 @@
         <w:t>120V/1PH, 6.0A</w:t>
       </w:r>
       <w:r/>
-      <w:r>
-        <w:br/>
-      </w:r>
+    </w:p>
+    <w:p>
       <w:r>
         <w:br/>
       </w:r>
